--- a/To_Do.docx
+++ b/To_Do.docx
@@ -30,175 +30,36 @@
         <w:rPr>
           <w:rFonts w:hint="eastAsia"/>
         </w:rPr>
-        <w:t xml:space="preserve"> links back, first check if I switch to </w:t>
-      </w:r>
-      <w:proofErr w:type="spellStart"/>
-      <w:r>
-        <w:rPr>
-          <w:rFonts w:hint="eastAsia"/>
-        </w:rPr>
-        <w:t>llm</w:t>
-      </w:r>
-      <w:proofErr w:type="spellEnd"/>
-      <w:r>
-        <w:rPr>
-          <w:rFonts w:hint="eastAsia"/>
-        </w:rPr>
-        <w:t xml:space="preserve"> mode, the source of ceremony and report pages are the reply of </w:t>
-      </w:r>
-      <w:proofErr w:type="spellStart"/>
-      <w:r>
-        <w:rPr>
-          <w:rFonts w:hint="eastAsia"/>
-        </w:rPr>
-        <w:t>llm</w:t>
-      </w:r>
-      <w:proofErr w:type="spellEnd"/>
-      <w:r>
-        <w:rPr>
-          <w:rFonts w:hint="eastAsia"/>
-        </w:rPr>
-        <w:t xml:space="preserve">, then if when </w:t>
-      </w:r>
-      <w:proofErr w:type="spellStart"/>
-      <w:r>
-        <w:rPr>
-          <w:rFonts w:hint="eastAsia"/>
-        </w:rPr>
-        <w:t>llm</w:t>
-      </w:r>
-      <w:proofErr w:type="spellEnd"/>
-      <w:r>
-        <w:rPr>
-          <w:rFonts w:hint="eastAsia"/>
-        </w:rPr>
-        <w:t xml:space="preserve"> give reply, </w:t>
-      </w:r>
-      <w:r>
-        <w:t>it’s the</w:t>
-      </w:r>
-      <w:r>
-        <w:rPr>
-          <w:rFonts w:hint="eastAsia"/>
-        </w:rPr>
-        <w:t xml:space="preserve"> end of thinking stage, then switch to ceremony.</w:t>
-      </w:r>
-    </w:p>
-    <w:p>
-      <w:r>
-        <w:rPr>
-          <w:rFonts w:hint="eastAsia"/>
-        </w:rPr>
-        <w:t xml:space="preserve">Then need to check if we can handle </w:t>
-      </w:r>
-      <w:proofErr w:type="spellStart"/>
-      <w:r>
-        <w:rPr>
-          <w:rFonts w:hint="eastAsia"/>
-        </w:rPr>
-        <w:t>llm</w:t>
-      </w:r>
-      <w:proofErr w:type="spellEnd"/>
-      <w:r>
-        <w:rPr>
-          <w:rFonts w:hint="eastAsia"/>
-        </w:rPr>
-        <w:t xml:space="preserve"> reply robustly. Ex. </w:t>
-      </w:r>
-      <w:r>
-        <w:t>I</w:t>
-      </w:r>
-      <w:r>
-        <w:rPr>
-          <w:rFonts w:hint="eastAsia"/>
-        </w:rPr>
-        <w:t xml:space="preserve">f </w:t>
-      </w:r>
-      <w:proofErr w:type="spellStart"/>
-      <w:r>
-        <w:rPr>
-          <w:rFonts w:hint="eastAsia"/>
-        </w:rPr>
-        <w:t>llm</w:t>
-      </w:r>
-      <w:proofErr w:type="spellEnd"/>
-      <w:r>
-        <w:rPr>
-          <w:rFonts w:hint="eastAsia"/>
-        </w:rPr>
-        <w:t xml:space="preserve"> reply some words before and after the </w:t>
-      </w:r>
-      <w:proofErr w:type="spellStart"/>
-      <w:r>
-        <w:rPr>
-          <w:rFonts w:hint="eastAsia"/>
-        </w:rPr>
-        <w:t>json</w:t>
-      </w:r>
-      <w:proofErr w:type="spellEnd"/>
-      <w:r>
-        <w:rPr>
-          <w:rFonts w:hint="eastAsia"/>
-        </w:rPr>
-        <w:t xml:space="preserve">, can we get </w:t>
-      </w:r>
-      <w:proofErr w:type="spellStart"/>
-      <w:r>
-        <w:rPr>
-          <w:rFonts w:hint="eastAsia"/>
-        </w:rPr>
-        <w:t>json</w:t>
-      </w:r>
-      <w:proofErr w:type="spellEnd"/>
-      <w:r>
-        <w:rPr>
-          <w:rFonts w:hint="eastAsia"/>
-        </w:rPr>
-        <w:t xml:space="preserve"> only </w:t>
-      </w:r>
-      <w:proofErr w:type="spellStart"/>
-      <w:r>
-        <w:rPr>
-          <w:rFonts w:hint="eastAsia"/>
-        </w:rPr>
-        <w:t>insdead</w:t>
-      </w:r>
-      <w:proofErr w:type="spellEnd"/>
-      <w:r>
-        <w:rPr>
-          <w:rFonts w:hint="eastAsia"/>
-        </w:rPr>
-        <w:t xml:space="preserve"> of returning an error.? </w:t>
-      </w:r>
-      <w:r>
-        <w:t>I</w:t>
-      </w:r>
-      <w:r>
-        <w:rPr>
-          <w:rFonts w:hint="eastAsia"/>
-        </w:rPr>
-        <w:t>f the markdown handing is robust enough?</w:t>
+        <w:t xml:space="preserve"> links back, </w:t>
       </w:r>
     </w:p>
     <w:p>
       <w:pPr>
-        <w:rPr>
-          <w:rFonts w:hint="eastAsia"/>
-        </w:rPr>
+        <w:pStyle w:val="ListParagraph"/>
+        <w:numPr>
+          <w:ilvl w:val="0"/>
+          <w:numId w:val="1"/>
+        </w:numPr>
       </w:pPr>
+      <w:r>
+        <w:rPr>
+          <w:rFonts w:hint="eastAsia"/>
+        </w:rPr>
+        <w:t xml:space="preserve">first check if I switch to </w:t>
+      </w:r>
       <w:proofErr w:type="spellStart"/>
       <w:r>
         <w:rPr>
           <w:rFonts w:hint="eastAsia"/>
         </w:rPr>
-        <w:t>Ect</w:t>
+        <w:t>llm</w:t>
       </w:r>
       <w:proofErr w:type="spellEnd"/>
       <w:r>
         <w:rPr>
           <w:rFonts w:hint="eastAsia"/>
         </w:rPr>
-        <w:t xml:space="preserve">. Thing hard about if I can smoothly switch to </w:t>
+        <w:t xml:space="preserve"> mode, the source of ceremony and report pages are the reply of </w:t>
       </w:r>
       <w:proofErr w:type="spellStart"/>
       <w:r>
@@ -212,21 +73,185 @@
         <w:rPr>
           <w:rFonts w:hint="eastAsia"/>
         </w:rPr>
-        <w:t xml:space="preserve"> </w:t>
-      </w:r>
-      <w:proofErr w:type="gramStart"/>
-      <w:r>
-        <w:rPr>
-          <w:rFonts w:hint="eastAsia"/>
-        </w:rPr>
-        <w:t>mode, and</w:t>
-      </w:r>
-      <w:proofErr w:type="gramEnd"/>
-      <w:r>
-        <w:rPr>
-          <w:rFonts w:hint="eastAsia"/>
-        </w:rPr>
-        <w:t xml:space="preserve"> list the test cases.</w:t>
+        <w:t xml:space="preserve">, </w:t>
+      </w:r>
+    </w:p>
+    <w:p>
+      <w:pPr>
+        <w:pStyle w:val="ListParagraph"/>
+        <w:numPr>
+          <w:ilvl w:val="0"/>
+          <w:numId w:val="1"/>
+        </w:numPr>
+      </w:pPr>
+      <w:r>
+        <w:rPr>
+          <w:rFonts w:hint="eastAsia"/>
+        </w:rPr>
+        <w:t xml:space="preserve">then if when </w:t>
+      </w:r>
+      <w:proofErr w:type="spellStart"/>
+      <w:r>
+        <w:rPr>
+          <w:rFonts w:hint="eastAsia"/>
+        </w:rPr>
+        <w:t>llm</w:t>
+      </w:r>
+      <w:proofErr w:type="spellEnd"/>
+      <w:r>
+        <w:rPr>
+          <w:rFonts w:hint="eastAsia"/>
+        </w:rPr>
+        <w:t xml:space="preserve"> give reply, </w:t>
+      </w:r>
+      <w:r>
+        <w:t>it’s the</w:t>
+      </w:r>
+      <w:r>
+        <w:rPr>
+          <w:rFonts w:hint="eastAsia"/>
+        </w:rPr>
+        <w:t xml:space="preserve"> end of thinking stage, then switch to ceremony</w:t>
+      </w:r>
+    </w:p>
+    <w:p>
+      <w:pPr>
+        <w:pStyle w:val="ListParagraph"/>
+        <w:numPr>
+          <w:ilvl w:val="0"/>
+          <w:numId w:val="1"/>
+        </w:numPr>
+      </w:pPr>
+      <w:r>
+        <w:rPr>
+          <w:rFonts w:hint="eastAsia"/>
+        </w:rPr>
+        <w:t xml:space="preserve">Then need to check if we can handle </w:t>
+      </w:r>
+      <w:proofErr w:type="spellStart"/>
+      <w:r>
+        <w:rPr>
+          <w:rFonts w:hint="eastAsia"/>
+        </w:rPr>
+        <w:t>llm</w:t>
+      </w:r>
+      <w:proofErr w:type="spellEnd"/>
+      <w:r>
+        <w:rPr>
+          <w:rFonts w:hint="eastAsia"/>
+        </w:rPr>
+        <w:t xml:space="preserve"> reply robustly. </w:t>
+      </w:r>
+    </w:p>
+    <w:p>
+      <w:pPr>
+        <w:pStyle w:val="ListParagraph"/>
+        <w:numPr>
+          <w:ilvl w:val="1"/>
+          <w:numId w:val="1"/>
+        </w:numPr>
+      </w:pPr>
+      <w:r>
+        <w:rPr>
+          <w:rFonts w:hint="eastAsia"/>
+        </w:rPr>
+        <w:t xml:space="preserve">Ex. </w:t>
+      </w:r>
+      <w:r>
+        <w:t>I</w:t>
+      </w:r>
+      <w:r>
+        <w:rPr>
+          <w:rFonts w:hint="eastAsia"/>
+        </w:rPr>
+        <w:t xml:space="preserve">f </w:t>
+      </w:r>
+      <w:proofErr w:type="spellStart"/>
+      <w:r>
+        <w:rPr>
+          <w:rFonts w:hint="eastAsia"/>
+        </w:rPr>
+        <w:t>llm</w:t>
+      </w:r>
+      <w:proofErr w:type="spellEnd"/>
+      <w:r>
+        <w:rPr>
+          <w:rFonts w:hint="eastAsia"/>
+        </w:rPr>
+        <w:t xml:space="preserve"> reply some words before and after the </w:t>
+      </w:r>
+      <w:proofErr w:type="spellStart"/>
+      <w:r>
+        <w:rPr>
+          <w:rFonts w:hint="eastAsia"/>
+        </w:rPr>
+        <w:t>json</w:t>
+      </w:r>
+      <w:proofErr w:type="spellEnd"/>
+      <w:r>
+        <w:rPr>
+          <w:rFonts w:hint="eastAsia"/>
+        </w:rPr>
+        <w:t xml:space="preserve">, can we get </w:t>
+      </w:r>
+      <w:proofErr w:type="spellStart"/>
+      <w:r>
+        <w:rPr>
+          <w:rFonts w:hint="eastAsia"/>
+        </w:rPr>
+        <w:t>json</w:t>
+      </w:r>
+      <w:proofErr w:type="spellEnd"/>
+      <w:r>
+        <w:rPr>
+          <w:rFonts w:hint="eastAsia"/>
+        </w:rPr>
+        <w:t xml:space="preserve">? </w:t>
+      </w:r>
+    </w:p>
+    <w:p>
+      <w:pPr>
+        <w:pStyle w:val="ListParagraph"/>
+        <w:numPr>
+          <w:ilvl w:val="0"/>
+          <w:numId w:val="1"/>
+        </w:numPr>
+      </w:pPr>
+      <w:r>
+        <w:t>I</w:t>
+      </w:r>
+      <w:r>
+        <w:rPr>
+          <w:rFonts w:hint="eastAsia"/>
+        </w:rPr>
+        <w:t>f the markdown handing is robust enough?</w:t>
+      </w:r>
+    </w:p>
+    <w:p>
+      <w:pPr>
+        <w:rPr>
+          <w:rFonts w:hint="eastAsia"/>
+        </w:rPr>
+      </w:pPr>
+      <w:r>
+        <w:rPr>
+          <w:rFonts w:hint="eastAsia"/>
+        </w:rPr>
+        <w:t xml:space="preserve">Thing hard about if I can smoothly switch to </w:t>
+      </w:r>
+      <w:proofErr w:type="spellStart"/>
+      <w:r>
+        <w:rPr>
+          <w:rFonts w:hint="eastAsia"/>
+        </w:rPr>
+        <w:t>llm</w:t>
+      </w:r>
+      <w:proofErr w:type="spellEnd"/>
+      <w:r>
+        <w:rPr>
+          <w:rFonts w:hint="eastAsia"/>
+        </w:rPr>
+        <w:t xml:space="preserve"> mode, and list the test cases.</w:t>
       </w:r>
     </w:p>
     <w:sectPr>
@@ -237,6 +262,126 @@
     </w:sectPr>
   </w:body>
 </w:document>
+</file>
+
+<file path=word/numbering.xml><?xml version="1.0" encoding="utf-8"?>
+<w:numbering xmlns:wpc="http://schemas.microsoft.com/office/word/2010/wordprocessingCanvas" xmlns:cx="http://schemas.microsoft.com/office/drawing/2014/chartex" xmlns:cx1="http://schemas.microsoft.com/office/drawing/2015/9/8/chartex" xmlns:cx2="http://schemas.microsoft.com/office/drawing/2015/10/21/chartex" xmlns:cx3="http://schemas.microsoft.com/office/drawing/2016/5/9/chartex" xmlns:cx4="http://schemas.microsoft.com/office/drawing/2016/5/10/chartex" xmlns:cx5="http://schemas.microsoft.com/office/drawing/2016/5/11/chartex" xmlns:cx6="http://schemas.microsoft.com/office/drawing/2016/5/12/chartex" xmlns:cx7="http://schemas.microsoft.com/office/drawing/2016/5/13/chartex" xmlns:cx8="http://schemas.microsoft.com/office/drawing/2016/5/14/chartex" xmlns:mc="http://schemas.openxmlformats.org/markup-compatibility/2006" xmlns:aink="http://schemas.microsoft.com/office/drawing/2016/ink" xmlns:am3d="http://schemas.microsoft.com/office/drawing/2017/model3d" xmlns:o="urn:schemas-microsoft-com:office:office" xmlns:oel="http://schemas.microsoft.com/office/2019/extlst" xmlns:r="http://schemas.openxmlformats.org/officeDocument/2006/relationships" xmlns:m="http://schemas.openxmlformats.org/officeDocument/2006/math" xmlns:v="urn:schemas-microsoft-com:vml" xmlns:wp14="http://schemas.microsoft.com/office/word/2010/wordprocessingDrawing" xmlns:wp="http://schemas.openxmlformats.org/drawingml/2006/wordprocessingDrawing" xmlns:w10="urn:schemas-microsoft-com:office:word" xmlns:w="http://schemas.openxmlformats.org/wordprocessingml/2006/main" xmlns:w14="http://schemas.microsoft.com/office/word/2010/wordml" xmlns:w15="http://schemas.microsoft.com/office/word/2012/wordml" xmlns:w16cex="http://schemas.microsoft.com/office/word/2018/wordml/cex" xmlns:w16cid="http://schemas.microsoft.com/office/word/2016/wordml/cid" xmlns:w16="http://schemas.microsoft.com/office/word/2018/wordml" xmlns:w16du="http://schemas.microsoft.com/office/word/2023/wordml/word16du" xmlns:w16sdtdh="http://schemas.microsoft.com/office/word/2020/wordml/sdtdatahash" xmlns:w16sdtfl="http://schemas.microsoft.com/office/word/2024/wordml/sdtformatlock" xmlns:w16se="http://schemas.microsoft.com/office/word/2015/wordml/symex" xmlns:wpg="http://schemas.microsoft.com/office/word/2010/wordprocessingGroup" xmlns:wpi="http://schemas.microsoft.com/office/word/2010/wordprocessingInk" xmlns:wne="http://schemas.microsoft.com/office/word/2006/wordml" xmlns:wps="http://schemas.microsoft.com/office/word/2010/wordprocessingShape" mc:Ignorable="w14 w15 w16se w16cid w16 w16cex w16sdtdh w16sdtfl w16du wp14">
+  <w:abstractNum w:abstractNumId="0" w15:restartNumberingAfterBreak="0">
+    <w:nsid w:val="3C5E3395"/>
+    <w:multiLevelType w:val="hybridMultilevel"/>
+    <w:tmpl w:val="ECB8FBFE"/>
+    <w:lvl w:ilvl="0" w:tplc="D1B00BEE">
+      <w:numFmt w:val="bullet"/>
+      <w:lvlText w:val="-"/>
+      <w:lvlJc w:val="left"/>
+      <w:pPr>
+        <w:ind w:left="720" w:hanging="360"/>
+      </w:pPr>
+      <w:rPr>
+        <w:rFonts w:ascii="Aptos" w:eastAsiaTheme="minorEastAsia" w:hAnsi="Aptos" w:cstheme="minorBidi" w:hint="default"/>
+      </w:rPr>
+    </w:lvl>
+    <w:lvl w:ilvl="1" w:tplc="48090003">
+      <w:start w:val="1"/>
+      <w:numFmt w:val="bullet"/>
+      <w:lvlText w:val="o"/>
+      <w:lvlJc w:val="left"/>
+      <w:pPr>
+        <w:ind w:left="1440" w:hanging="360"/>
+      </w:pPr>
+      <w:rPr>
+        <w:rFonts w:ascii="Courier New" w:hAnsi="Courier New" w:cs="Courier New" w:hint="default"/>
+      </w:rPr>
+    </w:lvl>
+    <w:lvl w:ilvl="2" w:tplc="48090005" w:tentative="1">
+      <w:start w:val="1"/>
+      <w:numFmt w:val="bullet"/>
+      <w:lvlText w:val=""/>
+      <w:lvlJc w:val="left"/>
+      <w:pPr>
+        <w:ind w:left="2160" w:hanging="360"/>
+      </w:pPr>
+      <w:rPr>
+        <w:rFonts w:ascii="Wingdings" w:hAnsi="Wingdings" w:hint="default"/>
+      </w:rPr>
+    </w:lvl>
+    <w:lvl w:ilvl="3" w:tplc="48090001" w:tentative="1">
+      <w:start w:val="1"/>
+      <w:numFmt w:val="bullet"/>
+      <w:lvlText w:val=""/>
+      <w:lvlJc w:val="left"/>
+      <w:pPr>
+        <w:ind w:left="2880" w:hanging="360"/>
+      </w:pPr>
+      <w:rPr>
+        <w:rFonts w:ascii="Symbol" w:hAnsi="Symbol" w:hint="default"/>
+      </w:rPr>
+    </w:lvl>
+    <w:lvl w:ilvl="4" w:tplc="48090003" w:tentative="1">
+      <w:start w:val="1"/>
+      <w:numFmt w:val="bullet"/>
+      <w:lvlText w:val="o"/>
+      <w:lvlJc w:val="left"/>
+      <w:pPr>
+        <w:ind w:left="3600" w:hanging="360"/>
+      </w:pPr>
+      <w:rPr>
+        <w:rFonts w:ascii="Courier New" w:hAnsi="Courier New" w:cs="Courier New" w:hint="default"/>
+      </w:rPr>
+    </w:lvl>
+    <w:lvl w:ilvl="5" w:tplc="48090005" w:tentative="1">
+      <w:start w:val="1"/>
+      <w:numFmt w:val="bullet"/>
+      <w:lvlText w:val=""/>
+      <w:lvlJc w:val="left"/>
+      <w:pPr>
+        <w:ind w:left="4320" w:hanging="360"/>
+      </w:pPr>
+      <w:rPr>
+        <w:rFonts w:ascii="Wingdings" w:hAnsi="Wingdings" w:hint="default"/>
+      </w:rPr>
+    </w:lvl>
+    <w:lvl w:ilvl="6" w:tplc="48090001" w:tentative="1">
+      <w:start w:val="1"/>
+      <w:numFmt w:val="bullet"/>
+      <w:lvlText w:val=""/>
+      <w:lvlJc w:val="left"/>
+      <w:pPr>
+        <w:ind w:left="5040" w:hanging="360"/>
+      </w:pPr>
+      <w:rPr>
+        <w:rFonts w:ascii="Symbol" w:hAnsi="Symbol" w:hint="default"/>
+      </w:rPr>
+    </w:lvl>
+    <w:lvl w:ilvl="7" w:tplc="48090003" w:tentative="1">
+      <w:start w:val="1"/>
+      <w:numFmt w:val="bullet"/>
+      <w:lvlText w:val="o"/>
+      <w:lvlJc w:val="left"/>
+      <w:pPr>
+        <w:ind w:left="5760" w:hanging="360"/>
+      </w:pPr>
+      <w:rPr>
+        <w:rFonts w:ascii="Courier New" w:hAnsi="Courier New" w:cs="Courier New" w:hint="default"/>
+      </w:rPr>
+    </w:lvl>
+    <w:lvl w:ilvl="8" w:tplc="48090005" w:tentative="1">
+      <w:start w:val="1"/>
+      <w:numFmt w:val="bullet"/>
+      <w:lvlText w:val=""/>
+      <w:lvlJc w:val="left"/>
+      <w:pPr>
+        <w:ind w:left="6480" w:hanging="360"/>
+      </w:pPr>
+      <w:rPr>
+        <w:rFonts w:ascii="Wingdings" w:hAnsi="Wingdings" w:hint="default"/>
+      </w:rPr>
+    </w:lvl>
+  </w:abstractNum>
+  <w:num w:numId="1" w16cid:durableId="2131242639">
+    <w:abstractNumId w:val="0"/>
+  </w:num>
+</w:numbering>
 </file>
 
 <file path=word/styles.xml><?xml version="1.0" encoding="utf-8"?>

--- a/To_Do.docx
+++ b/To_Do.docx
@@ -228,32 +228,247 @@
       </w:r>
     </w:p>
     <w:p>
+      <w:r>
+        <w:rPr>
+          <w:rFonts w:hint="eastAsia"/>
+        </w:rPr>
+        <w:t xml:space="preserve">Thing hard about if I can smoothly switch to </w:t>
+      </w:r>
+      <w:proofErr w:type="spellStart"/>
+      <w:r>
+        <w:rPr>
+          <w:rFonts w:hint="eastAsia"/>
+        </w:rPr>
+        <w:t>llm</w:t>
+      </w:r>
+      <w:proofErr w:type="spellEnd"/>
+      <w:r>
+        <w:rPr>
+          <w:rFonts w:hint="eastAsia"/>
+        </w:rPr>
+        <w:t xml:space="preserve"> </w:t>
+      </w:r>
+      <w:proofErr w:type="gramStart"/>
+      <w:r>
+        <w:rPr>
+          <w:rFonts w:hint="eastAsia"/>
+        </w:rPr>
+        <w:t>mode, and</w:t>
+      </w:r>
+      <w:proofErr w:type="gramEnd"/>
+      <w:r>
+        <w:rPr>
+          <w:rFonts w:hint="eastAsia"/>
+        </w:rPr>
+        <w:t xml:space="preserve"> list the test cases.</w:t>
+      </w:r>
+      <w:r>
+        <w:rPr>
+          <w:rFonts w:hint="eastAsia"/>
+        </w:rPr>
+        <w:t xml:space="preserve"> </w:t>
+      </w:r>
+    </w:p>
+    <w:p/>
+    <w:p/>
+    <w:p>
+      <w:r>
+        <w:t xml:space="preserve">Now with Claude, </w:t>
+      </w:r>
+    </w:p>
+    <w:p>
       <w:pPr>
-        <w:rPr>
-          <w:rFonts w:hint="eastAsia"/>
-        </w:rPr>
+        <w:pStyle w:val="ListParagraph"/>
+        <w:numPr>
+          <w:ilvl w:val="0"/>
+          <w:numId w:val="1"/>
+        </w:numPr>
       </w:pPr>
       <w:r>
-        <w:rPr>
-          <w:rFonts w:hint="eastAsia"/>
-        </w:rPr>
-        <w:t xml:space="preserve">Thing hard about if I can smoothly switch to </w:t>
+        <w:t xml:space="preserve">on feature </w:t>
       </w:r>
       <w:proofErr w:type="spellStart"/>
       <w:r>
-        <w:rPr>
-          <w:rFonts w:hint="eastAsia"/>
-        </w:rPr>
+        <w:t>branche</w:t>
+      </w:r>
+      <w:proofErr w:type="spellEnd"/>
+      <w:r>
+        <w:t xml:space="preserve">, can switch </w:t>
+      </w:r>
+      <w:proofErr w:type="spellStart"/>
+      <w:r>
         <w:t>llm</w:t>
       </w:r>
       <w:proofErr w:type="spellEnd"/>
       <w:r>
-        <w:rPr>
-          <w:rFonts w:hint="eastAsia"/>
-        </w:rPr>
-        <w:t xml:space="preserve"> mode, and list the test cases.</w:t>
-      </w:r>
-    </w:p>
+        <w:t xml:space="preserve"> off</w:t>
+      </w:r>
+    </w:p>
+    <w:p>
+      <w:r>
+        <w:t xml:space="preserve">UX: </w:t>
+      </w:r>
+    </w:p>
+    <w:p>
+      <w:pPr>
+        <w:rPr>
+          <w:rFonts w:hint="eastAsia"/>
+        </w:rPr>
+      </w:pPr>
+      <w:r>
+        <w:t xml:space="preserve">Ceremony </w:t>
+      </w:r>
+      <w:proofErr w:type="gramStart"/>
+      <w:r>
+        <w:t>phase</w:t>
+      </w:r>
+      <w:proofErr w:type="gramEnd"/>
+      <w:r>
+        <w:t xml:space="preserve"> need to have control bar</w:t>
+      </w:r>
+      <w:r>
+        <w:t xml:space="preserve"> (high)</w:t>
+      </w:r>
+    </w:p>
+    <w:p/>
+    <w:p>
+      <w:r>
+        <w:t>UI (middle)</w:t>
+      </w:r>
+    </w:p>
+    <w:p>
+      <w:r>
+        <w:t xml:space="preserve">Plan how to let </w:t>
+      </w:r>
+      <w:proofErr w:type="spellStart"/>
+      <w:r>
+        <w:t>claude</w:t>
+      </w:r>
+      <w:proofErr w:type="spellEnd"/>
+      <w:r>
+        <w:t xml:space="preserve"> have several </w:t>
+      </w:r>
+      <w:proofErr w:type="gramStart"/>
+      <w:r>
+        <w:t>review</w:t>
+      </w:r>
+      <w:proofErr w:type="gramEnd"/>
+      <w:r>
+        <w:t xml:space="preserve"> about all animations.</w:t>
+      </w:r>
+    </w:p>
+    <w:p>
+      <w:r>
+        <w:t xml:space="preserve">First </w:t>
+      </w:r>
+      <w:proofErr w:type="gramStart"/>
+      <w:r>
+        <w:t>pages</w:t>
+      </w:r>
+      <w:proofErr w:type="gramEnd"/>
+      <w:r>
+        <w:t xml:space="preserve"> animation</w:t>
+      </w:r>
+    </w:p>
+    <w:p>
+      <w:r>
+        <w:t>Buttons</w:t>
+      </w:r>
+    </w:p>
+    <w:p/>
+    <w:p>
+      <w:r>
+        <w:t xml:space="preserve">-try to add </w:t>
+      </w:r>
+      <w:proofErr w:type="spellStart"/>
+      <w:r>
+        <w:t>chache</w:t>
+      </w:r>
+      <w:proofErr w:type="spellEnd"/>
+      <w:r>
+        <w:t>, but after a good prompt structure (low)</w:t>
+      </w:r>
+    </w:p>
+    <w:p/>
+    <w:p>
+      <w:pPr>
+        <w:pStyle w:val="ListParagraph"/>
+        <w:numPr>
+          <w:ilvl w:val="0"/>
+          <w:numId w:val="1"/>
+        </w:numPr>
+      </w:pPr>
+      <w:r>
+        <w:t xml:space="preserve">on main </w:t>
+      </w:r>
+      <w:proofErr w:type="spellStart"/>
+      <w:r>
+        <w:t>branche</w:t>
+      </w:r>
+      <w:proofErr w:type="spellEnd"/>
+    </w:p>
+    <w:p>
+      <w:r>
+        <w:t>remove the debug bar</w:t>
+      </w:r>
+      <w:r>
+        <w:t xml:space="preserve"> &amp; </w:t>
+      </w:r>
+      <w:r>
+        <w:t>Manual: YES | BG: NO | Fade: IN | Trans: NO</w:t>
+      </w:r>
+      <w:r>
+        <w:t xml:space="preserve"> bar in ceremony</w:t>
+      </w:r>
+    </w:p>
+    <w:p>
+      <w:r>
+        <w:t xml:space="preserve">make sure after remove, the function is alright, with </w:t>
+      </w:r>
+      <w:proofErr w:type="spellStart"/>
+      <w:r>
+        <w:t>llm</w:t>
+      </w:r>
+      <w:proofErr w:type="spellEnd"/>
+      <w:r>
+        <w:t xml:space="preserve"> </w:t>
+      </w:r>
+      <w:proofErr w:type="spellStart"/>
+      <w:r>
+        <w:t>api</w:t>
+      </w:r>
+      <w:proofErr w:type="spellEnd"/>
+      <w:r>
+        <w:t xml:space="preserve"> link activated, and the pages display correctly, especially check the ceremony stage, make sure no blank area after remove</w:t>
+      </w:r>
+    </w:p>
+    <w:p>
+      <w:r>
+        <w:t>Test 15 times</w:t>
+      </w:r>
+    </w:p>
+    <w:p/>
+    <w:p>
+      <w:r>
+        <w:t xml:space="preserve">With </w:t>
+      </w:r>
+      <w:proofErr w:type="spellStart"/>
+      <w:r>
+        <w:t>gemini</w:t>
+      </w:r>
+      <w:proofErr w:type="spellEnd"/>
+      <w:r>
+        <w:t>:</w:t>
+      </w:r>
+    </w:p>
+    <w:p>
+      <w:r>
+        <w:lastRenderedPageBreak/>
+        <w:t>Workout a robust &amp; creative &amp; up to pain point prompt and knowledge base</w:t>
+      </w:r>
+    </w:p>
+    <w:p/>
+    <w:p/>
     <w:sectPr>
       <w:pgSz w:w="11906" w:h="16838"/>
       <w:pgMar w:top="1440" w:right="1440" w:bottom="1440" w:left="1440" w:header="708" w:footer="708" w:gutter="0"/>
@@ -987,7 +1202,6 @@
   <w:style w:type="character" w:default="1" w:styleId="DefaultParagraphFont">
     <w:name w:val="Default Paragraph Font"/>
     <w:uiPriority w:val="1"/>
-    <w:semiHidden/>
     <w:unhideWhenUsed/>
   </w:style>
   <w:style w:type="table" w:default="1" w:styleId="TableNormal">
